--- a/АНЗАП Машкин Н.С. и Храмов Д.Е. ИСПк-403 и ИСПк-405.docx
+++ b/АНЗАП Машкин Н.С. и Храмов Д.Е. ИСПк-403 и ИСПк-405.docx
@@ -4,964 +4,372 @@
   <w:body>
     <w:p>
       <w:pPr>
-        <w:pBdr>
-          <w:top w:val="nil"/>
-          <w:left w:val="nil"/>
-          <w:bottom w:val="nil"/>
-          <w:right w:val="nil"/>
-          <w:between w:val="nil"/>
-        </w:pBdr>
-        <w:spacing w:after="0" w:line="360" w:lineRule="auto"/>
         <w:jc w:val="center"/>
         <w:rPr>
-          <w:rFonts w:ascii="Quattrocento Sans" w:eastAsia="Quattrocento Sans" w:hAnsi="Quattrocento Sans" w:cs="Quattrocento Sans"/>
-          <w:color w:val="000000"/>
-          <w:kern w:val="0"/>
-          <w:sz w:val="18"/>
-          <w:szCs w:val="18"/>
-          <w:lang w:eastAsia="ru-RU"/>
-          <w14:ligatures w14:val="none"/>
-        </w:rPr>
-      </w:pPr>
-      <w:bookmarkStart w:id="0" w:name="_Hlk178524914"/>
-      <w:bookmarkEnd w:id="0"/>
+          <w:rFonts w:ascii="Times New Roman" w:hAnsi="Times New Roman" w:cs="Times New Roman"/>
+          <w:b/>
+          <w:bCs/>
+        </w:rPr>
+      </w:pPr>
+    </w:p>
+    <w:tbl>
+      <w:tblPr>
+        <w:tblpPr w:leftFromText="180" w:rightFromText="180" w:vertAnchor="text" w:horzAnchor="margin" w:tblpXSpec="center" w:tblpY="518"/>
+        <w:tblW w:w="10291" w:type="dxa"/>
+        <w:tblLook w:val="00A0" w:firstRow="1" w:lastRow="0" w:firstColumn="1" w:lastColumn="0" w:noHBand="0" w:noVBand="0"/>
+      </w:tblPr>
+      <w:tblGrid>
+        <w:gridCol w:w="6379"/>
+        <w:gridCol w:w="3912"/>
+      </w:tblGrid>
+      <w:tr>
+        <w:trPr>
+          <w:trHeight w:val="20"/>
+        </w:trPr>
+        <w:tc>
+          <w:tcPr>
+            <w:tcW w:w="6379" w:type="dxa"/>
+          </w:tcPr>
+          <w:p>
+            <w:pPr>
+              <w:suppressAutoHyphens/>
+              <w:jc w:val="right"/>
+              <w:rPr>
+                <w:rFonts w:ascii="Times New Roman" w:eastAsia="Times New Roman" w:hAnsi="Times New Roman" w:cs="Times New Roman"/>
+                <w:i/>
+                <w:iCs/>
+                <w:szCs w:val="24"/>
+              </w:rPr>
+            </w:pPr>
+          </w:p>
+        </w:tc>
+        <w:tc>
+          <w:tcPr>
+            <w:tcW w:w="3912" w:type="dxa"/>
+          </w:tcPr>
+          <w:p>
+            <w:pPr>
+              <w:spacing w:line="240" w:lineRule="auto"/>
+              <w:rPr>
+                <w:rFonts w:ascii="Times New Roman" w:hAnsi="Times New Roman" w:cs="Times New Roman"/>
+              </w:rPr>
+            </w:pPr>
+            <w:r>
+              <w:rPr>
+                <w:rFonts w:ascii="Times New Roman" w:hAnsi="Times New Roman" w:cs="Times New Roman"/>
+              </w:rPr>
+              <w:t>УТВЕРЖДАЮ</w:t>
+            </w:r>
+          </w:p>
+        </w:tc>
+      </w:tr>
+      <w:tr>
+        <w:trPr>
+          <w:trHeight w:val="20"/>
+        </w:trPr>
+        <w:tc>
+          <w:tcPr>
+            <w:tcW w:w="6379" w:type="dxa"/>
+          </w:tcPr>
+          <w:p>
+            <w:pPr>
+              <w:suppressAutoHyphens/>
+              <w:jc w:val="center"/>
+              <w:rPr>
+                <w:rFonts w:ascii="Times New Roman" w:eastAsia="Times New Roman" w:hAnsi="Times New Roman" w:cs="Times New Roman"/>
+                <w:i/>
+                <w:iCs/>
+                <w:szCs w:val="24"/>
+              </w:rPr>
+            </w:pPr>
+          </w:p>
+        </w:tc>
+        <w:tc>
+          <w:tcPr>
+            <w:tcW w:w="3912" w:type="dxa"/>
+            <w:hideMark/>
+          </w:tcPr>
+          <w:p>
+            <w:pPr>
+              <w:rPr>
+                <w:rFonts w:ascii="Times New Roman" w:hAnsi="Times New Roman" w:cs="Times New Roman"/>
+              </w:rPr>
+            </w:pPr>
+            <w:r>
+              <w:rPr>
+                <w:rFonts w:ascii="Times New Roman" w:hAnsi="Times New Roman" w:cs="Times New Roman"/>
+              </w:rPr>
+              <w:t>Руководитель Учебной практики</w:t>
+            </w:r>
+          </w:p>
+          <w:p>
+            <w:pPr>
+              <w:rPr>
+                <w:rFonts w:ascii="Times New Roman" w:hAnsi="Times New Roman" w:cs="Times New Roman"/>
+              </w:rPr>
+            </w:pPr>
+            <w:r>
+              <w:rPr>
+                <w:rFonts w:ascii="Times New Roman" w:hAnsi="Times New Roman" w:cs="Times New Roman"/>
+              </w:rPr>
+              <w:t>______________ </w:t>
+            </w:r>
+            <w:proofErr w:type="spellStart"/>
+            <w:r>
+              <w:rPr>
+                <w:rFonts w:ascii="Times New Roman" w:hAnsi="Times New Roman" w:cs="Times New Roman"/>
+              </w:rPr>
+              <w:t>Долженкова</w:t>
+            </w:r>
+            <w:proofErr w:type="spellEnd"/>
+            <w:r>
+              <w:rPr>
+                <w:rFonts w:ascii="Times New Roman" w:hAnsi="Times New Roman" w:cs="Times New Roman"/>
+              </w:rPr>
+              <w:t xml:space="preserve"> М. Л.</w:t>
+            </w:r>
+          </w:p>
+          <w:p>
+            <w:pPr>
+              <w:rPr>
+                <w:rFonts w:ascii="Times New Roman" w:hAnsi="Times New Roman" w:cs="Times New Roman"/>
+              </w:rPr>
+            </w:pPr>
+            <w:r>
+              <w:rPr>
+                <w:rFonts w:ascii="Times New Roman" w:hAnsi="Times New Roman" w:cs="Times New Roman"/>
+              </w:rPr>
+              <w:t>«____» _____________ 20__ г.</w:t>
+            </w:r>
+          </w:p>
+          <w:p>
+            <w:pPr>
+              <w:rPr>
+                <w:rFonts w:ascii="Times New Roman" w:hAnsi="Times New Roman" w:cs="Times New Roman"/>
+                <w:sz w:val="16"/>
+              </w:rPr>
+            </w:pPr>
+            <w:r>
+              <w:rPr>
+                <w:rFonts w:ascii="Times New Roman" w:hAnsi="Times New Roman" w:cs="Times New Roman"/>
+                <w:sz w:val="16"/>
+                <w:szCs w:val="16"/>
+              </w:rPr>
+              <w:t>М.П.</w:t>
+            </w:r>
+          </w:p>
+        </w:tc>
+      </w:tr>
+    </w:tbl>
+    <w:p>
+      <w:pPr>
+        <w:pStyle w:val="vguxTitleDocName"/>
+        <w:rPr>
+          <w:rFonts w:cs="Times New Roman"/>
+          <w:lang w:val="ru-RU"/>
+        </w:rPr>
+      </w:pPr>
+    </w:p>
+    <w:p>
+      <w:pPr>
+        <w:pStyle w:val="vguxTitleDocName"/>
+        <w:rPr>
+          <w:rFonts w:cs="Times New Roman"/>
+          <w:lang w:val="ru-RU"/>
+        </w:rPr>
+      </w:pPr>
+    </w:p>
+    <w:p>
+      <w:pPr>
+        <w:pStyle w:val="vguxTitleDocName"/>
+        <w:rPr>
+          <w:rFonts w:cs="Times New Roman"/>
+          <w:lang w:val="ru-RU"/>
+        </w:rPr>
+      </w:pPr>
       <w:r>
         <w:rPr>
-          <w:rFonts w:ascii="Times New Roman" w:eastAsia="Times New Roman" w:hAnsi="Times New Roman" w:cs="Times New Roman"/>
-          <w:color w:val="000000"/>
-          <w:kern w:val="0"/>
-          <w:sz w:val="28"/>
-          <w:szCs w:val="28"/>
-          <w:lang w:eastAsia="ru-RU"/>
-          <w14:ligatures w14:val="none"/>
-        </w:rPr>
-        <w:t>Министерство науки и высшего образования Российской Федерации</w:t>
+          <w:rFonts w:cs="Times New Roman"/>
+          <w:lang w:val="ru-RU"/>
+        </w:rPr>
+        <w:t>Аналитическая записка</w:t>
       </w:r>
     </w:p>
     <w:p>
       <w:pPr>
-        <w:pBdr>
-          <w:top w:val="nil"/>
-          <w:left w:val="nil"/>
-          <w:bottom w:val="nil"/>
-          <w:right w:val="nil"/>
-          <w:between w:val="nil"/>
-        </w:pBdr>
-        <w:spacing w:after="0" w:line="360" w:lineRule="auto"/>
         <w:jc w:val="center"/>
         <w:rPr>
-          <w:rFonts w:ascii="Quattrocento Sans" w:eastAsia="Quattrocento Sans" w:hAnsi="Quattrocento Sans" w:cs="Quattrocento Sans"/>
-          <w:color w:val="000000"/>
-          <w:kern w:val="0"/>
-          <w:sz w:val="18"/>
-          <w:szCs w:val="18"/>
-          <w:lang w:eastAsia="ru-RU"/>
-          <w14:ligatures w14:val="none"/>
+          <w:rFonts w:ascii="Times New Roman" w:hAnsi="Times New Roman" w:cs="Times New Roman"/>
+          <w:sz w:val="28"/>
+          <w:szCs w:val="24"/>
+          <w:u w:val="single"/>
         </w:rPr>
       </w:pPr>
       <w:r>
         <w:rPr>
-          <w:rFonts w:ascii="Times New Roman" w:eastAsia="Times New Roman" w:hAnsi="Times New Roman" w:cs="Times New Roman"/>
-          <w:color w:val="000000"/>
-          <w:kern w:val="0"/>
+          <w:rFonts w:ascii="Times New Roman" w:hAnsi="Times New Roman" w:cs="Times New Roman"/>
           <w:sz w:val="28"/>
-          <w:szCs w:val="28"/>
-          <w:lang w:eastAsia="ru-RU"/>
-          <w14:ligatures w14:val="none"/>
-        </w:rPr>
-        <w:t>Федеральное государственное бюджетное образовательное учреждение</w:t>
+          <w:szCs w:val="24"/>
+          <w:u w:val="single"/>
+        </w:rPr>
+        <w:t>приложения «Информационная система для магазина военной амуниции»</w:t>
       </w:r>
     </w:p>
     <w:p>
       <w:pPr>
-        <w:pBdr>
-          <w:top w:val="nil"/>
-          <w:left w:val="nil"/>
-          <w:bottom w:val="nil"/>
-          <w:right w:val="nil"/>
-          <w:between w:val="nil"/>
-        </w:pBdr>
-        <w:spacing w:after="0" w:line="360" w:lineRule="auto"/>
+        <w:rPr>
+          <w:rFonts w:ascii="Times New Roman" w:hAnsi="Times New Roman" w:cs="Times New Roman"/>
+        </w:rPr>
+      </w:pPr>
+    </w:p>
+    <w:p>
+      <w:pPr>
+        <w:rPr>
+          <w:rFonts w:ascii="Times New Roman" w:hAnsi="Times New Roman" w:cs="Times New Roman"/>
+        </w:rPr>
+      </w:pPr>
+    </w:p>
+    <w:p>
+      <w:pPr>
+        <w:rPr>
+          <w:rFonts w:ascii="Times New Roman" w:hAnsi="Times New Roman" w:cs="Times New Roman"/>
+        </w:rPr>
+      </w:pPr>
+    </w:p>
+    <w:tbl>
+      <w:tblPr>
+        <w:tblW w:w="4821" w:type="dxa"/>
+        <w:tblInd w:w="-318" w:type="dxa"/>
+        <w:tblLook w:val="00A0" w:firstRow="1" w:lastRow="0" w:firstColumn="1" w:lastColumn="0" w:noHBand="0" w:noVBand="0"/>
+      </w:tblPr>
+      <w:tblGrid>
+        <w:gridCol w:w="4821"/>
+      </w:tblGrid>
+      <w:tr>
+        <w:trPr>
+          <w:trHeight w:val="419"/>
+        </w:trPr>
+        <w:tc>
+          <w:tcPr>
+            <w:tcW w:w="4821" w:type="dxa"/>
+          </w:tcPr>
+          <w:p>
+            <w:pPr>
+              <w:rPr>
+                <w:rFonts w:ascii="Times New Roman" w:hAnsi="Times New Roman" w:cs="Times New Roman"/>
+              </w:rPr>
+            </w:pPr>
+          </w:p>
+          <w:p>
+            <w:pPr>
+              <w:rPr>
+                <w:rFonts w:ascii="Times New Roman" w:hAnsi="Times New Roman" w:cs="Times New Roman"/>
+              </w:rPr>
+            </w:pPr>
+          </w:p>
+          <w:p>
+            <w:pPr>
+              <w:rPr>
+                <w:rFonts w:ascii="Times New Roman" w:hAnsi="Times New Roman" w:cs="Times New Roman"/>
+              </w:rPr>
+            </w:pPr>
+          </w:p>
+          <w:p>
+            <w:pPr>
+              <w:rPr>
+                <w:rFonts w:ascii="Times New Roman" w:hAnsi="Times New Roman" w:cs="Times New Roman"/>
+              </w:rPr>
+            </w:pPr>
+          </w:p>
+          <w:p>
+            <w:pPr>
+              <w:rPr>
+                <w:rFonts w:ascii="Times New Roman" w:hAnsi="Times New Roman" w:cs="Times New Roman"/>
+              </w:rPr>
+            </w:pPr>
+          </w:p>
+          <w:p>
+            <w:pPr>
+              <w:rPr>
+                <w:rFonts w:ascii="Times New Roman" w:hAnsi="Times New Roman" w:cs="Times New Roman"/>
+              </w:rPr>
+            </w:pPr>
+          </w:p>
+        </w:tc>
+      </w:tr>
+      <w:tr>
+        <w:trPr>
+          <w:trHeight w:val="1713"/>
+        </w:trPr>
+        <w:tc>
+          <w:tcPr>
+            <w:tcW w:w="4821" w:type="dxa"/>
+          </w:tcPr>
+          <w:p>
+            <w:pPr>
+              <w:rPr>
+                <w:rFonts w:ascii="Times New Roman" w:hAnsi="Times New Roman" w:cs="Times New Roman"/>
+              </w:rPr>
+            </w:pPr>
+          </w:p>
+        </w:tc>
+      </w:tr>
+    </w:tbl>
+    <w:p>
+      <w:pPr>
+        <w:rPr>
+          <w:rFonts w:ascii="Times New Roman" w:hAnsi="Times New Roman" w:cs="Times New Roman"/>
+        </w:rPr>
+      </w:pPr>
+    </w:p>
+    <w:p>
+      <w:pPr>
+        <w:rPr>
+          <w:rFonts w:ascii="Times New Roman" w:hAnsi="Times New Roman" w:cs="Times New Roman"/>
+        </w:rPr>
+      </w:pPr>
+    </w:p>
+    <w:p>
+      <w:pPr>
+        <w:rPr>
+          <w:rFonts w:ascii="Times New Roman" w:hAnsi="Times New Roman" w:cs="Times New Roman"/>
+        </w:rPr>
+      </w:pPr>
+    </w:p>
+    <w:p>
+      <w:pPr>
         <w:jc w:val="center"/>
         <w:rPr>
-          <w:rFonts w:ascii="Quattrocento Sans" w:eastAsia="Quattrocento Sans" w:hAnsi="Quattrocento Sans" w:cs="Quattrocento Sans"/>
-          <w:color w:val="000000"/>
-          <w:kern w:val="0"/>
-          <w:sz w:val="18"/>
-          <w:szCs w:val="18"/>
-          <w:lang w:eastAsia="ru-RU"/>
-          <w14:ligatures w14:val="none"/>
+          <w:rFonts w:ascii="Times New Roman" w:hAnsi="Times New Roman" w:cs="Times New Roman"/>
         </w:rPr>
       </w:pPr>
       <w:r>
         <w:rPr>
-          <w:rFonts w:ascii="Times New Roman" w:eastAsia="Times New Roman" w:hAnsi="Times New Roman" w:cs="Times New Roman"/>
-          <w:color w:val="000000"/>
-          <w:kern w:val="0"/>
-          <w:sz w:val="28"/>
-          <w:szCs w:val="28"/>
-          <w:lang w:eastAsia="ru-RU"/>
-          <w14:ligatures w14:val="none"/>
-        </w:rPr>
-        <w:t>высшего образования</w:t>
+          <w:rFonts w:ascii="Times New Roman" w:hAnsi="Times New Roman" w:cs="Times New Roman"/>
+        </w:rPr>
+        <w:t>Киров,</w:t>
       </w:r>
     </w:p>
     <w:p>
       <w:pPr>
-        <w:pBdr>
-          <w:top w:val="nil"/>
-          <w:left w:val="nil"/>
-          <w:bottom w:val="nil"/>
-          <w:right w:val="nil"/>
-          <w:between w:val="nil"/>
-        </w:pBdr>
-        <w:spacing w:after="0" w:line="360" w:lineRule="auto"/>
         <w:jc w:val="center"/>
         <w:rPr>
-          <w:rFonts w:ascii="Quattrocento Sans" w:eastAsia="Quattrocento Sans" w:hAnsi="Quattrocento Sans" w:cs="Quattrocento Sans"/>
-          <w:color w:val="000000"/>
-          <w:kern w:val="0"/>
-          <w:sz w:val="18"/>
-          <w:szCs w:val="18"/>
-          <w:lang w:eastAsia="ru-RU"/>
-          <w14:ligatures w14:val="none"/>
+          <w:rFonts w:ascii="Times New Roman" w:hAnsi="Times New Roman" w:cs="Times New Roman"/>
+          <w:lang w:val="en-US"/>
         </w:rPr>
       </w:pPr>
       <w:r>
         <w:rPr>
-          <w:rFonts w:ascii="Times New Roman" w:eastAsia="Times New Roman" w:hAnsi="Times New Roman" w:cs="Times New Roman"/>
-          <w:color w:val="000000"/>
-          <w:kern w:val="0"/>
-          <w:sz w:val="28"/>
-          <w:szCs w:val="28"/>
-          <w:lang w:eastAsia="ru-RU"/>
-          <w14:ligatures w14:val="none"/>
-        </w:rPr>
-        <w:t>«Вятский государственный университет»</w:t>
-      </w:r>
-    </w:p>
-    <w:p>
-      <w:pPr>
-        <w:pBdr>
-          <w:top w:val="nil"/>
-          <w:left w:val="nil"/>
-          <w:bottom w:val="nil"/>
-          <w:right w:val="nil"/>
-          <w:between w:val="nil"/>
-        </w:pBdr>
-        <w:spacing w:after="0" w:line="360" w:lineRule="auto"/>
-        <w:jc w:val="center"/>
-        <w:rPr>
-          <w:rFonts w:ascii="Quattrocento Sans" w:eastAsia="Quattrocento Sans" w:hAnsi="Quattrocento Sans" w:cs="Quattrocento Sans"/>
-          <w:color w:val="000000"/>
-          <w:kern w:val="0"/>
-          <w:sz w:val="18"/>
-          <w:szCs w:val="18"/>
-          <w:lang w:eastAsia="ru-RU"/>
-          <w14:ligatures w14:val="none"/>
-        </w:rPr>
-      </w:pPr>
-      <w:r>
-        <w:rPr>
-          <w:rFonts w:ascii="Times New Roman" w:eastAsia="Times New Roman" w:hAnsi="Times New Roman" w:cs="Times New Roman"/>
-          <w:color w:val="000000"/>
-          <w:kern w:val="0"/>
-          <w:sz w:val="28"/>
-          <w:szCs w:val="28"/>
-          <w:lang w:eastAsia="ru-RU"/>
-          <w14:ligatures w14:val="none"/>
-        </w:rPr>
-        <w:t>Колледж </w:t>
-      </w:r>
-      <w:proofErr w:type="spellStart"/>
-      <w:r>
-        <w:rPr>
-          <w:rFonts w:ascii="Times New Roman" w:eastAsia="Times New Roman" w:hAnsi="Times New Roman" w:cs="Times New Roman"/>
-          <w:color w:val="000000"/>
-          <w:kern w:val="0"/>
-          <w:sz w:val="28"/>
-          <w:szCs w:val="28"/>
-          <w:lang w:eastAsia="ru-RU"/>
-          <w14:ligatures w14:val="none"/>
-        </w:rPr>
-        <w:t>ВятГУ</w:t>
-      </w:r>
-      <w:proofErr w:type="spellEnd"/>
-    </w:p>
-    <w:p>
-      <w:pPr>
-        <w:pBdr>
-          <w:top w:val="nil"/>
-          <w:left w:val="nil"/>
-          <w:bottom w:val="nil"/>
-          <w:right w:val="nil"/>
-          <w:between w:val="nil"/>
-        </w:pBdr>
-        <w:spacing w:after="0" w:line="360" w:lineRule="auto"/>
-        <w:jc w:val="center"/>
-        <w:rPr>
-          <w:rFonts w:ascii="Quattrocento Sans" w:eastAsia="Quattrocento Sans" w:hAnsi="Quattrocento Sans" w:cs="Quattrocento Sans"/>
-          <w:color w:val="000000"/>
-          <w:kern w:val="0"/>
-          <w:sz w:val="18"/>
-          <w:szCs w:val="18"/>
-          <w:lang w:eastAsia="ru-RU"/>
-          <w14:ligatures w14:val="none"/>
-        </w:rPr>
-      </w:pPr>
-      <w:r>
-        <w:rPr>
-          <w:rFonts w:ascii="Times New Roman" w:eastAsia="Times New Roman" w:hAnsi="Times New Roman" w:cs="Times New Roman"/>
-          <w:color w:val="000000"/>
-          <w:kern w:val="0"/>
-          <w:sz w:val="28"/>
-          <w:szCs w:val="28"/>
-          <w:lang w:eastAsia="ru-RU"/>
-          <w14:ligatures w14:val="none"/>
-        </w:rPr>
-        <w:t> </w:t>
-      </w:r>
-    </w:p>
-    <w:p>
-      <w:pPr>
-        <w:pBdr>
-          <w:top w:val="nil"/>
-          <w:left w:val="nil"/>
-          <w:bottom w:val="nil"/>
-          <w:right w:val="nil"/>
-          <w:between w:val="nil"/>
-        </w:pBdr>
-        <w:spacing w:after="0" w:line="360" w:lineRule="auto"/>
-        <w:jc w:val="both"/>
-        <w:rPr>
-          <w:rFonts w:eastAsia="Quattrocento Sans" w:cs="Quattrocento Sans"/>
-          <w:color w:val="000000"/>
-          <w:kern w:val="0"/>
-          <w:sz w:val="18"/>
-          <w:szCs w:val="18"/>
-          <w:lang w:eastAsia="ru-RU"/>
-          <w14:ligatures w14:val="none"/>
-        </w:rPr>
-      </w:pPr>
-    </w:p>
-    <w:p>
-      <w:pPr>
-        <w:pBdr>
-          <w:top w:val="nil"/>
-          <w:left w:val="nil"/>
-          <w:bottom w:val="nil"/>
-          <w:right w:val="nil"/>
-          <w:between w:val="nil"/>
-        </w:pBdr>
-        <w:spacing w:after="0" w:line="360" w:lineRule="auto"/>
-        <w:jc w:val="both"/>
-        <w:rPr>
-          <w:rFonts w:eastAsia="Quattrocento Sans" w:cs="Quattrocento Sans"/>
-          <w:color w:val="000000"/>
-          <w:kern w:val="0"/>
-          <w:sz w:val="18"/>
-          <w:szCs w:val="18"/>
-          <w:lang w:eastAsia="ru-RU"/>
-          <w14:ligatures w14:val="none"/>
-        </w:rPr>
-      </w:pPr>
-    </w:p>
-    <w:p>
-      <w:pPr>
-        <w:pBdr>
-          <w:top w:val="nil"/>
-          <w:left w:val="nil"/>
-          <w:bottom w:val="nil"/>
-          <w:right w:val="nil"/>
-          <w:between w:val="nil"/>
-        </w:pBdr>
-        <w:spacing w:after="0" w:line="360" w:lineRule="auto"/>
-        <w:jc w:val="both"/>
-        <w:rPr>
-          <w:rFonts w:eastAsia="Quattrocento Sans" w:cs="Quattrocento Sans"/>
-          <w:color w:val="000000"/>
-          <w:kern w:val="0"/>
-          <w:sz w:val="18"/>
-          <w:szCs w:val="18"/>
-          <w:lang w:eastAsia="ru-RU"/>
-          <w14:ligatures w14:val="none"/>
-        </w:rPr>
-      </w:pPr>
-    </w:p>
-    <w:p>
-      <w:pPr>
-        <w:pBdr>
-          <w:top w:val="nil"/>
-          <w:left w:val="nil"/>
-          <w:bottom w:val="nil"/>
-          <w:right w:val="nil"/>
-          <w:between w:val="nil"/>
-        </w:pBdr>
-        <w:spacing w:after="0" w:line="360" w:lineRule="auto"/>
-        <w:jc w:val="both"/>
-        <w:rPr>
-          <w:rFonts w:eastAsia="Quattrocento Sans" w:cs="Quattrocento Sans"/>
-          <w:color w:val="000000"/>
-          <w:kern w:val="0"/>
-          <w:sz w:val="18"/>
-          <w:szCs w:val="18"/>
-          <w:lang w:eastAsia="ru-RU"/>
-          <w14:ligatures w14:val="none"/>
-        </w:rPr>
-      </w:pPr>
-    </w:p>
-    <w:p>
-      <w:pPr>
-        <w:pBdr>
-          <w:top w:val="nil"/>
-          <w:left w:val="nil"/>
-          <w:bottom w:val="nil"/>
-          <w:right w:val="nil"/>
-          <w:between w:val="nil"/>
-        </w:pBdr>
-        <w:spacing w:after="0" w:line="360" w:lineRule="auto"/>
-        <w:jc w:val="both"/>
-        <w:rPr>
-          <w:rFonts w:eastAsia="Quattrocento Sans" w:cs="Quattrocento Sans"/>
-          <w:color w:val="000000"/>
-          <w:kern w:val="0"/>
-          <w:sz w:val="18"/>
-          <w:szCs w:val="18"/>
-          <w:lang w:eastAsia="ru-RU"/>
-          <w14:ligatures w14:val="none"/>
-        </w:rPr>
-      </w:pPr>
-    </w:p>
-    <w:p>
-      <w:pPr>
-        <w:pBdr>
-          <w:top w:val="nil"/>
-          <w:left w:val="nil"/>
-          <w:bottom w:val="nil"/>
-          <w:right w:val="nil"/>
-          <w:between w:val="nil"/>
-        </w:pBdr>
-        <w:spacing w:after="0" w:line="360" w:lineRule="auto"/>
-        <w:jc w:val="both"/>
-        <w:rPr>
-          <w:rFonts w:eastAsia="Quattrocento Sans" w:cs="Quattrocento Sans"/>
-          <w:color w:val="000000"/>
-          <w:kern w:val="0"/>
-          <w:sz w:val="18"/>
-          <w:szCs w:val="18"/>
-          <w:lang w:eastAsia="ru-RU"/>
-          <w14:ligatures w14:val="none"/>
-        </w:rPr>
-      </w:pPr>
-    </w:p>
-    <w:p>
-      <w:pPr>
-        <w:pBdr>
-          <w:top w:val="nil"/>
-          <w:left w:val="nil"/>
-          <w:bottom w:val="nil"/>
-          <w:right w:val="nil"/>
-          <w:between w:val="nil"/>
-        </w:pBdr>
-        <w:spacing w:after="0" w:line="360" w:lineRule="auto"/>
-        <w:jc w:val="both"/>
-        <w:rPr>
-          <w:rFonts w:eastAsia="Quattrocento Sans" w:cs="Quattrocento Sans"/>
-          <w:color w:val="000000"/>
-          <w:kern w:val="0"/>
-          <w:sz w:val="18"/>
-          <w:szCs w:val="18"/>
-          <w:lang w:eastAsia="ru-RU"/>
-          <w14:ligatures w14:val="none"/>
-        </w:rPr>
-      </w:pPr>
-    </w:p>
-    <w:p>
-      <w:pPr>
-        <w:pBdr>
-          <w:top w:val="nil"/>
-          <w:left w:val="nil"/>
-          <w:bottom w:val="nil"/>
-          <w:right w:val="nil"/>
-          <w:between w:val="nil"/>
-        </w:pBdr>
-        <w:spacing w:after="0" w:line="360" w:lineRule="auto"/>
-        <w:jc w:val="both"/>
-        <w:rPr>
-          <w:rFonts w:ascii="Quattrocento Sans" w:eastAsia="Quattrocento Sans" w:hAnsi="Quattrocento Sans" w:cs="Quattrocento Sans"/>
-          <w:color w:val="000000"/>
-          <w:kern w:val="0"/>
-          <w:sz w:val="18"/>
-          <w:szCs w:val="18"/>
-          <w:lang w:eastAsia="ru-RU"/>
-          <w14:ligatures w14:val="none"/>
-        </w:rPr>
-      </w:pPr>
-      <w:r>
-        <w:rPr>
-          <w:rFonts w:ascii="Times New Roman" w:eastAsia="Times New Roman" w:hAnsi="Times New Roman" w:cs="Times New Roman"/>
-          <w:color w:val="000000"/>
-          <w:kern w:val="0"/>
-          <w:sz w:val="28"/>
-          <w:szCs w:val="28"/>
-          <w:lang w:eastAsia="ru-RU"/>
-          <w14:ligatures w14:val="none"/>
-        </w:rPr>
-        <w:t> </w:t>
-      </w:r>
-    </w:p>
-    <w:p>
-      <w:pPr>
-        <w:spacing w:line="360" w:lineRule="auto"/>
-        <w:jc w:val="center"/>
-        <w:rPr>
-          <w:rFonts w:ascii="Times New Roman" w:eastAsia="Times New Roman" w:hAnsi="Times New Roman" w:cs="Times New Roman"/>
-          <w:color w:val="1F1F1F"/>
-          <w:kern w:val="0"/>
-          <w:sz w:val="32"/>
-          <w:szCs w:val="32"/>
-          <w:lang w:eastAsia="ru-RU"/>
-          <w14:ligatures w14:val="none"/>
-        </w:rPr>
-      </w:pPr>
-      <w:r>
-        <w:rPr>
-          <w:rFonts w:ascii="Times New Roman" w:eastAsia="Times New Roman" w:hAnsi="Times New Roman" w:cs="Times New Roman"/>
-          <w:b/>
-          <w:color w:val="1F1F1F"/>
-          <w:kern w:val="0"/>
-          <w:sz w:val="32"/>
-          <w:szCs w:val="32"/>
-          <w:highlight w:val="white"/>
-          <w:lang w:eastAsia="ru-RU"/>
-          <w14:ligatures w14:val="none"/>
-        </w:rPr>
-        <w:t>АНАЛИТИЧЕСКАЯ ЗАПИСКА</w:t>
+          <w:rFonts w:ascii="Times New Roman" w:hAnsi="Times New Roman" w:cs="Times New Roman"/>
+        </w:rPr>
+        <w:t>202</w:t>
       </w:r>
       <w:r>
         <w:rPr>
-          <w:rFonts w:ascii="Times New Roman" w:eastAsia="Times New Roman" w:hAnsi="Times New Roman" w:cs="Times New Roman"/>
-          <w:color w:val="1F1F1F"/>
-          <w:kern w:val="0"/>
-          <w:sz w:val="32"/>
-          <w:szCs w:val="32"/>
-          <w:highlight w:val="white"/>
-          <w:lang w:eastAsia="ru-RU"/>
-          <w14:ligatures w14:val="none"/>
-        </w:rPr>
-        <w:br/>
-      </w:r>
-      <w:r>
-        <w:rPr>
-          <w:rFonts w:ascii="Times New Roman" w:eastAsia="Times New Roman" w:hAnsi="Times New Roman" w:cs="Times New Roman"/>
-          <w:color w:val="1F1F1F"/>
-          <w:kern w:val="0"/>
-          <w:sz w:val="32"/>
-          <w:szCs w:val="32"/>
-          <w:highlight w:val="white"/>
-          <w:lang w:eastAsia="ru-RU"/>
-          <w14:ligatures w14:val="none"/>
-        </w:rPr>
-        <w:t xml:space="preserve">Информационная система для </w:t>
-      </w:r>
-      <w:r>
-        <w:rPr>
-          <w:rFonts w:ascii="Times New Roman" w:eastAsia="Times New Roman" w:hAnsi="Times New Roman" w:cs="Times New Roman"/>
-          <w:color w:val="1F1F1F"/>
-          <w:kern w:val="0"/>
-          <w:sz w:val="32"/>
-          <w:szCs w:val="32"/>
-          <w:lang w:eastAsia="ru-RU"/>
-          <w14:ligatures w14:val="none"/>
-        </w:rPr>
-        <w:t>п</w:t>
-      </w:r>
-      <w:r>
-        <w:rPr>
-          <w:rFonts w:ascii="Times New Roman" w:eastAsia="Times New Roman" w:hAnsi="Times New Roman" w:cs="Times New Roman"/>
-          <w:color w:val="1F1F1F"/>
-          <w:kern w:val="0"/>
-          <w:sz w:val="32"/>
-          <w:szCs w:val="32"/>
-          <w:lang w:eastAsia="ru-RU"/>
-          <w14:ligatures w14:val="none"/>
-        </w:rPr>
-        <w:t>риложени</w:t>
-      </w:r>
-      <w:r>
-        <w:rPr>
-          <w:rFonts w:ascii="Times New Roman" w:eastAsia="Times New Roman" w:hAnsi="Times New Roman" w:cs="Times New Roman"/>
-          <w:color w:val="1F1F1F"/>
-          <w:kern w:val="0"/>
-          <w:sz w:val="32"/>
-          <w:szCs w:val="32"/>
-          <w:lang w:eastAsia="ru-RU"/>
-          <w14:ligatures w14:val="none"/>
-        </w:rPr>
-        <w:t>я</w:t>
-      </w:r>
-      <w:r>
-        <w:rPr>
-          <w:rFonts w:ascii="Times New Roman" w:eastAsia="Times New Roman" w:hAnsi="Times New Roman" w:cs="Times New Roman"/>
-          <w:color w:val="1F1F1F"/>
-          <w:kern w:val="0"/>
-          <w:sz w:val="32"/>
-          <w:szCs w:val="32"/>
-          <w:lang w:eastAsia="ru-RU"/>
-          <w14:ligatures w14:val="none"/>
-        </w:rPr>
-        <w:t xml:space="preserve"> </w:t>
-      </w:r>
-    </w:p>
-    <w:p>
-      <w:pPr>
-        <w:spacing w:line="360" w:lineRule="auto"/>
-        <w:jc w:val="center"/>
-        <w:rPr>
-          <w:rFonts w:ascii="Times New Roman" w:eastAsia="Times New Roman" w:hAnsi="Times New Roman" w:cs="Times New Roman"/>
-          <w:color w:val="1F1F1F"/>
-          <w:kern w:val="0"/>
-          <w:sz w:val="32"/>
-          <w:szCs w:val="32"/>
-          <w:highlight w:val="white"/>
-          <w:lang w:eastAsia="ru-RU"/>
-          <w14:ligatures w14:val="none"/>
-        </w:rPr>
-      </w:pPr>
-      <w:r>
-        <w:rPr>
-          <w:rFonts w:ascii="Times New Roman" w:eastAsia="Times New Roman" w:hAnsi="Times New Roman" w:cs="Times New Roman"/>
-          <w:color w:val="1F1F1F"/>
-          <w:kern w:val="0"/>
-          <w:sz w:val="32"/>
-          <w:szCs w:val="32"/>
-          <w:lang w:eastAsia="ru-RU"/>
-          <w14:ligatures w14:val="none"/>
-        </w:rPr>
-        <w:t>«</w:t>
-      </w:r>
-      <w:r>
-        <w:rPr>
-          <w:rFonts w:ascii="Times New Roman" w:eastAsia="Times New Roman" w:hAnsi="Times New Roman" w:cs="Times New Roman"/>
-          <w:color w:val="1F1F1F"/>
-          <w:kern w:val="0"/>
-          <w:sz w:val="32"/>
-          <w:szCs w:val="32"/>
-          <w:lang w:eastAsia="ru-RU"/>
-          <w14:ligatures w14:val="none"/>
-        </w:rPr>
-        <w:t>Магазин по продаже военной амуниции</w:t>
-      </w:r>
-      <w:r>
-        <w:rPr>
-          <w:rFonts w:ascii="Times New Roman" w:eastAsia="Times New Roman" w:hAnsi="Times New Roman" w:cs="Times New Roman"/>
-          <w:color w:val="1F1F1F"/>
-          <w:kern w:val="0"/>
-          <w:sz w:val="32"/>
-          <w:szCs w:val="32"/>
-          <w:lang w:eastAsia="ru-RU"/>
-          <w14:ligatures w14:val="none"/>
-        </w:rPr>
-        <w:t>»</w:t>
-      </w:r>
-    </w:p>
-    <w:p>
-      <w:pPr>
-        <w:pBdr>
-          <w:top w:val="nil"/>
-          <w:left w:val="nil"/>
-          <w:bottom w:val="nil"/>
-          <w:right w:val="nil"/>
-          <w:between w:val="nil"/>
-        </w:pBdr>
-        <w:spacing w:after="0" w:line="360" w:lineRule="auto"/>
-        <w:jc w:val="both"/>
-        <w:rPr>
-          <w:rFonts w:ascii="Quattrocento Sans" w:eastAsia="Quattrocento Sans" w:hAnsi="Quattrocento Sans" w:cs="Quattrocento Sans"/>
-          <w:color w:val="000000"/>
-          <w:kern w:val="0"/>
-          <w:sz w:val="18"/>
-          <w:szCs w:val="18"/>
-          <w:lang w:eastAsia="ru-RU"/>
-          <w14:ligatures w14:val="none"/>
-        </w:rPr>
-      </w:pPr>
-    </w:p>
-    <w:p>
-      <w:pPr>
-        <w:pBdr>
-          <w:top w:val="nil"/>
-          <w:left w:val="nil"/>
-          <w:bottom w:val="nil"/>
-          <w:right w:val="nil"/>
-          <w:between w:val="nil"/>
-        </w:pBdr>
-        <w:spacing w:after="0" w:line="360" w:lineRule="auto"/>
-        <w:jc w:val="both"/>
-        <w:rPr>
-          <w:rFonts w:ascii="Quattrocento Sans" w:eastAsia="Quattrocento Sans" w:hAnsi="Quattrocento Sans" w:cs="Quattrocento Sans"/>
-          <w:color w:val="000000"/>
-          <w:kern w:val="0"/>
-          <w:sz w:val="18"/>
-          <w:szCs w:val="18"/>
-          <w:lang w:eastAsia="ru-RU"/>
-          <w14:ligatures w14:val="none"/>
-        </w:rPr>
-      </w:pPr>
-      <w:r>
-        <w:rPr>
-          <w:rFonts w:ascii="Times New Roman" w:eastAsia="Times New Roman" w:hAnsi="Times New Roman" w:cs="Times New Roman"/>
-          <w:color w:val="000000"/>
-          <w:kern w:val="0"/>
-          <w:sz w:val="28"/>
-          <w:szCs w:val="28"/>
-          <w:lang w:eastAsia="ru-RU"/>
-          <w14:ligatures w14:val="none"/>
-        </w:rPr>
-        <w:t> </w:t>
-      </w:r>
-    </w:p>
-    <w:p>
-      <w:pPr>
-        <w:pBdr>
-          <w:top w:val="nil"/>
-          <w:left w:val="nil"/>
-          <w:bottom w:val="nil"/>
-          <w:right w:val="nil"/>
-          <w:between w:val="nil"/>
-        </w:pBdr>
-        <w:spacing w:after="0" w:line="360" w:lineRule="auto"/>
-        <w:jc w:val="both"/>
-        <w:rPr>
-          <w:rFonts w:ascii="Quattrocento Sans" w:eastAsia="Quattrocento Sans" w:hAnsi="Quattrocento Sans" w:cs="Quattrocento Sans"/>
-          <w:color w:val="000000"/>
-          <w:kern w:val="0"/>
-          <w:sz w:val="18"/>
-          <w:szCs w:val="18"/>
-          <w:lang w:eastAsia="ru-RU"/>
-          <w14:ligatures w14:val="none"/>
-        </w:rPr>
-      </w:pPr>
-      <w:r>
-        <w:rPr>
-          <w:rFonts w:ascii="Times New Roman" w:eastAsia="Times New Roman" w:hAnsi="Times New Roman" w:cs="Times New Roman"/>
-          <w:color w:val="000000"/>
-          <w:kern w:val="0"/>
-          <w:sz w:val="28"/>
-          <w:szCs w:val="28"/>
-          <w:lang w:eastAsia="ru-RU"/>
-          <w14:ligatures w14:val="none"/>
-        </w:rPr>
-        <w:t> </w:t>
-      </w:r>
-    </w:p>
-    <w:p>
-      <w:pPr>
-        <w:pBdr>
-          <w:top w:val="nil"/>
-          <w:left w:val="nil"/>
-          <w:bottom w:val="nil"/>
-          <w:right w:val="nil"/>
-          <w:between w:val="nil"/>
-        </w:pBdr>
-        <w:spacing w:after="0" w:line="360" w:lineRule="auto"/>
-        <w:jc w:val="both"/>
-        <w:rPr>
-          <w:rFonts w:ascii="Quattrocento Sans" w:eastAsia="Quattrocento Sans" w:hAnsi="Quattrocento Sans" w:cs="Quattrocento Sans"/>
-          <w:color w:val="000000"/>
-          <w:kern w:val="0"/>
-          <w:sz w:val="18"/>
-          <w:szCs w:val="18"/>
-          <w:lang w:eastAsia="ru-RU"/>
-          <w14:ligatures w14:val="none"/>
-        </w:rPr>
-      </w:pPr>
-      <w:r>
-        <w:rPr>
-          <w:rFonts w:ascii="Times New Roman" w:eastAsia="Times New Roman" w:hAnsi="Times New Roman" w:cs="Times New Roman"/>
-          <w:color w:val="000000"/>
-          <w:kern w:val="0"/>
-          <w:sz w:val="28"/>
-          <w:szCs w:val="28"/>
-          <w:lang w:eastAsia="ru-RU"/>
-          <w14:ligatures w14:val="none"/>
-        </w:rPr>
-        <w:t> </w:t>
-      </w:r>
-    </w:p>
-    <w:p>
-      <w:pPr>
-        <w:pBdr>
-          <w:top w:val="nil"/>
-          <w:left w:val="nil"/>
-          <w:bottom w:val="nil"/>
-          <w:right w:val="nil"/>
-          <w:between w:val="nil"/>
-        </w:pBdr>
-        <w:spacing w:after="0" w:line="360" w:lineRule="auto"/>
-        <w:ind w:left="5670" w:hanging="840"/>
-        <w:jc w:val="both"/>
-        <w:rPr>
-          <w:rFonts w:ascii="Quattrocento Sans" w:eastAsia="Quattrocento Sans" w:hAnsi="Quattrocento Sans" w:cs="Quattrocento Sans"/>
-          <w:color w:val="000000"/>
-          <w:kern w:val="0"/>
-          <w:sz w:val="18"/>
-          <w:szCs w:val="18"/>
-          <w:lang w:eastAsia="ru-RU"/>
-          <w14:ligatures w14:val="none"/>
-        </w:rPr>
-      </w:pPr>
-      <w:r>
-        <w:rPr>
-          <w:rFonts w:ascii="Times New Roman" w:eastAsia="Times New Roman" w:hAnsi="Times New Roman" w:cs="Times New Roman"/>
-          <w:color w:val="000000"/>
-          <w:kern w:val="0"/>
-          <w:sz w:val="28"/>
-          <w:szCs w:val="28"/>
-          <w:lang w:eastAsia="ru-RU"/>
-          <w14:ligatures w14:val="none"/>
-        </w:rPr>
-        <w:t> </w:t>
-      </w:r>
-    </w:p>
-    <w:p>
-      <w:pPr>
-        <w:pBdr>
-          <w:top w:val="nil"/>
-          <w:left w:val="nil"/>
-          <w:bottom w:val="nil"/>
-          <w:right w:val="nil"/>
-          <w:between w:val="nil"/>
-        </w:pBdr>
-        <w:spacing w:after="0" w:line="360" w:lineRule="auto"/>
-        <w:jc w:val="both"/>
-        <w:rPr>
-          <w:rFonts w:ascii="Times New Roman" w:eastAsia="Times New Roman" w:hAnsi="Times New Roman" w:cs="Times New Roman"/>
-          <w:color w:val="000000"/>
-          <w:kern w:val="0"/>
-          <w:sz w:val="28"/>
-          <w:szCs w:val="28"/>
-          <w:lang w:eastAsia="ru-RU"/>
-          <w14:ligatures w14:val="none"/>
-        </w:rPr>
-      </w:pPr>
-      <w:r>
-        <w:rPr>
-          <w:rFonts w:ascii="Times New Roman" w:eastAsia="Times New Roman" w:hAnsi="Times New Roman" w:cs="Times New Roman"/>
-          <w:color w:val="000000"/>
-          <w:kern w:val="0"/>
-          <w:sz w:val="28"/>
-          <w:szCs w:val="28"/>
-          <w:lang w:eastAsia="ru-RU"/>
-          <w14:ligatures w14:val="none"/>
-        </w:rPr>
-        <w:t> </w:t>
-      </w:r>
-    </w:p>
-    <w:p>
-      <w:pPr>
-        <w:pBdr>
-          <w:top w:val="nil"/>
-          <w:left w:val="nil"/>
-          <w:bottom w:val="nil"/>
-          <w:right w:val="nil"/>
-          <w:between w:val="nil"/>
-        </w:pBdr>
-        <w:spacing w:after="0" w:line="360" w:lineRule="auto"/>
-        <w:jc w:val="both"/>
-        <w:rPr>
-          <w:rFonts w:ascii="Times New Roman" w:eastAsia="Times New Roman" w:hAnsi="Times New Roman" w:cs="Times New Roman"/>
-          <w:color w:val="000000"/>
-          <w:kern w:val="0"/>
-          <w:sz w:val="28"/>
-          <w:szCs w:val="28"/>
-          <w:lang w:eastAsia="ru-RU"/>
-          <w14:ligatures w14:val="none"/>
-        </w:rPr>
-      </w:pPr>
-    </w:p>
-    <w:p>
-      <w:pPr>
-        <w:pBdr>
-          <w:top w:val="nil"/>
-          <w:left w:val="nil"/>
-          <w:bottom w:val="nil"/>
-          <w:right w:val="nil"/>
-          <w:between w:val="nil"/>
-        </w:pBdr>
-        <w:spacing w:after="0" w:line="360" w:lineRule="auto"/>
-        <w:jc w:val="both"/>
-        <w:rPr>
-          <w:rFonts w:ascii="Times New Roman" w:eastAsia="Times New Roman" w:hAnsi="Times New Roman" w:cs="Times New Roman"/>
-          <w:color w:val="000000"/>
-          <w:kern w:val="0"/>
-          <w:sz w:val="28"/>
-          <w:szCs w:val="28"/>
-          <w:lang w:eastAsia="ru-RU"/>
-          <w14:ligatures w14:val="none"/>
-        </w:rPr>
-      </w:pPr>
-    </w:p>
-    <w:p>
-      <w:pPr>
-        <w:pBdr>
-          <w:top w:val="nil"/>
-          <w:left w:val="nil"/>
-          <w:bottom w:val="nil"/>
-          <w:right w:val="nil"/>
-          <w:between w:val="nil"/>
-        </w:pBdr>
-        <w:spacing w:after="0" w:line="360" w:lineRule="auto"/>
-        <w:jc w:val="both"/>
-        <w:rPr>
-          <w:rFonts w:ascii="Times New Roman" w:eastAsia="Times New Roman" w:hAnsi="Times New Roman" w:cs="Times New Roman"/>
-          <w:color w:val="000000"/>
-          <w:kern w:val="0"/>
-          <w:sz w:val="28"/>
-          <w:szCs w:val="28"/>
-          <w:lang w:eastAsia="ru-RU"/>
-          <w14:ligatures w14:val="none"/>
-        </w:rPr>
-      </w:pPr>
-    </w:p>
-    <w:p>
-      <w:pPr>
-        <w:pBdr>
-          <w:top w:val="nil"/>
-          <w:left w:val="nil"/>
-          <w:bottom w:val="nil"/>
-          <w:right w:val="nil"/>
-          <w:between w:val="nil"/>
-        </w:pBdr>
-        <w:spacing w:after="0" w:line="360" w:lineRule="auto"/>
-        <w:jc w:val="both"/>
-        <w:rPr>
-          <w:rFonts w:ascii="Times New Roman" w:eastAsia="Times New Roman" w:hAnsi="Times New Roman" w:cs="Times New Roman"/>
-          <w:color w:val="000000"/>
-          <w:kern w:val="0"/>
-          <w:sz w:val="28"/>
-          <w:szCs w:val="28"/>
-          <w:lang w:eastAsia="ru-RU"/>
-          <w14:ligatures w14:val="none"/>
-        </w:rPr>
-      </w:pPr>
-    </w:p>
-    <w:p>
-      <w:pPr>
-        <w:pBdr>
-          <w:top w:val="nil"/>
-          <w:left w:val="nil"/>
-          <w:bottom w:val="nil"/>
-          <w:right w:val="nil"/>
-          <w:between w:val="nil"/>
-        </w:pBdr>
-        <w:spacing w:after="0" w:line="360" w:lineRule="auto"/>
-        <w:jc w:val="both"/>
-        <w:rPr>
-          <w:rFonts w:ascii="Times New Roman" w:eastAsia="Times New Roman" w:hAnsi="Times New Roman" w:cs="Times New Roman"/>
-          <w:color w:val="000000"/>
-          <w:kern w:val="0"/>
-          <w:sz w:val="28"/>
-          <w:szCs w:val="28"/>
-          <w:lang w:eastAsia="ru-RU"/>
-          <w14:ligatures w14:val="none"/>
-        </w:rPr>
-      </w:pPr>
-    </w:p>
-    <w:p>
-      <w:pPr>
-        <w:pBdr>
-          <w:top w:val="nil"/>
-          <w:left w:val="nil"/>
-          <w:bottom w:val="nil"/>
-          <w:right w:val="nil"/>
-          <w:between w:val="nil"/>
-        </w:pBdr>
-        <w:spacing w:after="0" w:line="360" w:lineRule="auto"/>
-        <w:jc w:val="both"/>
-        <w:rPr>
-          <w:rFonts w:ascii="Times New Roman" w:eastAsia="Times New Roman" w:hAnsi="Times New Roman" w:cs="Times New Roman"/>
-          <w:color w:val="000000"/>
-          <w:kern w:val="0"/>
-          <w:sz w:val="28"/>
-          <w:szCs w:val="28"/>
-          <w:lang w:eastAsia="ru-RU"/>
-          <w14:ligatures w14:val="none"/>
-        </w:rPr>
-      </w:pPr>
-    </w:p>
-    <w:p>
-      <w:pPr>
-        <w:pBdr>
-          <w:top w:val="nil"/>
-          <w:left w:val="nil"/>
-          <w:bottom w:val="nil"/>
-          <w:right w:val="nil"/>
-          <w:between w:val="nil"/>
-        </w:pBdr>
-        <w:spacing w:after="0" w:line="360" w:lineRule="auto"/>
-        <w:jc w:val="center"/>
-        <w:rPr>
-          <w:rFonts w:ascii="Quattrocento Sans" w:eastAsia="Quattrocento Sans" w:hAnsi="Quattrocento Sans" w:cs="Quattrocento Sans"/>
-          <w:color w:val="000000"/>
-          <w:kern w:val="0"/>
-          <w:sz w:val="18"/>
-          <w:szCs w:val="18"/>
-          <w:lang w:eastAsia="ru-RU"/>
-          <w14:ligatures w14:val="none"/>
-        </w:rPr>
-      </w:pPr>
-      <w:r>
-        <w:rPr>
-          <w:rFonts w:ascii="Times New Roman" w:eastAsia="Times New Roman" w:hAnsi="Times New Roman" w:cs="Times New Roman"/>
-          <w:color w:val="000000"/>
-          <w:kern w:val="0"/>
-          <w:sz w:val="28"/>
-          <w:szCs w:val="28"/>
-          <w:lang w:eastAsia="ru-RU"/>
-          <w14:ligatures w14:val="none"/>
-        </w:rPr>
-        <w:t>Киров</w:t>
-      </w:r>
-      <w:r>
-        <w:rPr>
-          <w:rFonts w:ascii="Times New Roman" w:eastAsia="Times New Roman" w:hAnsi="Times New Roman" w:cs="Times New Roman"/>
-          <w:color w:val="000000"/>
-          <w:kern w:val="0"/>
-          <w:sz w:val="28"/>
-          <w:szCs w:val="28"/>
-          <w:lang w:eastAsia="ru-RU"/>
-          <w14:ligatures w14:val="none"/>
-        </w:rPr>
-        <w:t>,</w:t>
-      </w:r>
-    </w:p>
-    <w:p>
-      <w:pPr>
-        <w:jc w:val="center"/>
-        <w:rPr>
-          <w:rFonts w:ascii="Times New Roman" w:eastAsia="Calibri" w:hAnsi="Times New Roman" w:cs="Times New Roman"/>
-          <w:color w:val="000000"/>
-          <w:kern w:val="0"/>
-          <w:sz w:val="28"/>
-          <w:szCs w:val="28"/>
-          <w:lang w:eastAsia="ru-RU"/>
-          <w14:ligatures w14:val="none"/>
-        </w:rPr>
-      </w:pPr>
-      <w:bookmarkStart w:id="1" w:name="_gjdgxs" w:colFirst="0" w:colLast="0"/>
-      <w:bookmarkEnd w:id="1"/>
-      <w:r>
-        <w:rPr>
-          <w:rFonts w:ascii="Times New Roman" w:eastAsia="Calibri" w:hAnsi="Times New Roman" w:cs="Times New Roman"/>
-          <w:color w:val="000000"/>
-          <w:kern w:val="0"/>
-          <w:sz w:val="28"/>
-          <w:szCs w:val="28"/>
-          <w:lang w:eastAsia="ru-RU"/>
-          <w14:ligatures w14:val="none"/>
-        </w:rPr>
-        <w:t>2024</w:t>
+          <w:rFonts w:ascii="Times New Roman" w:hAnsi="Times New Roman" w:cs="Times New Roman"/>
+          <w:lang w:val="en-US"/>
+        </w:rPr>
+        <w:t>4</w:t>
       </w:r>
     </w:p>
     <w:p>
@@ -1026,7 +434,7 @@
           <w:sz w:val="24"/>
           <w:szCs w:val="24"/>
         </w:rPr>
-        <w:t>Приложение Магазин по продаже военной амуниции</w:t>
+        <w:t>Приложение Магазин военной амуниции</w:t>
       </w:r>
       <w:r>
         <w:rPr>
@@ -1283,7 +691,7 @@
           <w:highlight w:val="white"/>
         </w:rPr>
       </w:pPr>
-      <w:bookmarkStart w:id="2" w:name="_Hlk178523816"/>
+      <w:bookmarkStart w:id="0" w:name="_Hlk178523816"/>
       <w:r>
         <w:rPr>
           <w:rFonts w:ascii="Times New Roman" w:eastAsia="Times New Roman" w:hAnsi="Times New Roman" w:cs="Times New Roman"/>
@@ -1291,9 +699,9 @@
           <w:sz w:val="24"/>
           <w:szCs w:val="24"/>
         </w:rPr>
-        <w:t xml:space="preserve">Магазин по продаже военной амуниции </w:t>
+        <w:t xml:space="preserve">Магазин военной амуниции </w:t>
       </w:r>
-      <w:bookmarkEnd w:id="2"/>
+      <w:bookmarkEnd w:id="0"/>
       <w:r>
         <w:rPr>
           <w:rFonts w:ascii="Times New Roman" w:eastAsia="Times New Roman" w:hAnsi="Times New Roman" w:cs="Times New Roman"/>
@@ -8648,6 +8056,7 @@
       <w:r>
         <w:rPr>
           <w:rFonts w:eastAsia="Times New Roman"/>
+          <w:noProof/>
         </w:rPr>
         <w:lastRenderedPageBreak/>
         <w:drawing>
@@ -9315,8 +8724,8 @@
           <w:highlight w:val="white"/>
         </w:rPr>
       </w:pPr>
-      <w:bookmarkStart w:id="3" w:name="_heading=h.gjdgxs" w:colFirst="0" w:colLast="0"/>
-      <w:bookmarkEnd w:id="3"/>
+      <w:bookmarkStart w:id="1" w:name="_heading=h.gjdgxs" w:colFirst="0" w:colLast="0"/>
+      <w:bookmarkEnd w:id="1"/>
       <w:r>
         <w:rPr>
           <w:highlight w:val="white"/>
@@ -9357,7 +8766,7 @@
           <w:b w:val="0"/>
           <w:bCs w:val="0"/>
         </w:rPr>
-        <w:t xml:space="preserve"> программного обеспечения для автоматизации работы магазина по продаже военной амуниции, существуют и другие аналогичные решения на рынке. Рассмотрим два из них.</w:t>
+        <w:t xml:space="preserve"> программного обеспечения для автоматизации работы магазина военной амуниции, существуют и другие аналогичные решения на рынке. Рассмотрим два из них.</w:t>
       </w:r>
     </w:p>
     <w:p>
@@ -9582,7 +8991,29 @@
           <w:szCs w:val="20"/>
           <w:lang w:eastAsia="ru-RU"/>
         </w:rPr>
-        <w:t xml:space="preserve"> Рисунок 1 - SAP </w:t>
+        <w:t xml:space="preserve"> Рисунок </w:t>
+      </w:r>
+      <w:r>
+        <w:rPr>
+          <w:rFonts w:ascii="Times New Roman" w:eastAsia="Calibri" w:hAnsi="Times New Roman" w:cs="Times New Roman"/>
+          <w:i w:val="0"/>
+          <w:color w:val="auto"/>
+          <w:sz w:val="20"/>
+          <w:szCs w:val="20"/>
+          <w:lang w:eastAsia="ru-RU"/>
+        </w:rPr>
+        <w:t>2</w:t>
+      </w:r>
+      <w:r>
+        <w:rPr>
+          <w:rFonts w:ascii="Times New Roman" w:eastAsia="Calibri" w:hAnsi="Times New Roman" w:cs="Times New Roman"/>
+          <w:i w:val="0"/>
+          <w:color w:val="auto"/>
+          <w:sz w:val="20"/>
+          <w:szCs w:val="20"/>
+          <w:lang w:eastAsia="ru-RU"/>
+        </w:rPr>
+        <w:t xml:space="preserve"> - SAP </w:t>
       </w:r>
       <w:proofErr w:type="spellStart"/>
       <w:r>
@@ -9747,7 +9178,29 @@
           <w:szCs w:val="20"/>
           <w:lang w:eastAsia="ru-RU"/>
         </w:rPr>
-        <w:t xml:space="preserve">Рисунок 2 - Microsoft Dynamics 365 </w:t>
+        <w:t xml:space="preserve">Рисунок </w:t>
+      </w:r>
+      <w:r>
+        <w:rPr>
+          <w:rFonts w:ascii="Times New Roman" w:eastAsia="Calibri" w:hAnsi="Times New Roman" w:cs="Times New Roman"/>
+          <w:i w:val="0"/>
+          <w:color w:val="auto"/>
+          <w:sz w:val="20"/>
+          <w:szCs w:val="20"/>
+          <w:lang w:eastAsia="ru-RU"/>
+        </w:rPr>
+        <w:t>3</w:t>
+      </w:r>
+      <w:r>
+        <w:rPr>
+          <w:rFonts w:ascii="Times New Roman" w:eastAsia="Calibri" w:hAnsi="Times New Roman" w:cs="Times New Roman"/>
+          <w:i w:val="0"/>
+          <w:color w:val="auto"/>
+          <w:sz w:val="20"/>
+          <w:szCs w:val="20"/>
+          <w:lang w:eastAsia="ru-RU"/>
+        </w:rPr>
+        <w:t xml:space="preserve"> - Microsoft Dynamics 365 </w:t>
       </w:r>
       <w:proofErr w:type="spellStart"/>
       <w:r>
@@ -12978,6 +12431,25 @@
       <w14:ligatures w14:val="none"/>
     </w:rPr>
   </w:style>
+  <w:style w:type="paragraph" w:customStyle="1" w:styleId="vguxTitleDocName">
+    <w:name w:val="vgux_TitleDocName"/>
+    <w:basedOn w:val="a0"/>
+    <w:qFormat/>
+    <w:rsid w:val="00352312"/>
+    <w:pPr>
+      <w:spacing w:before="480" w:after="120" w:line="360" w:lineRule="auto"/>
+      <w:jc w:val="center"/>
+    </w:pPr>
+    <w:rPr>
+      <w:rFonts w:ascii="Times New Roman" w:eastAsiaTheme="minorEastAsia" w:hAnsi="Times New Roman"/>
+      <w:b/>
+      <w:caps/>
+      <w:kern w:val="0"/>
+      <w:sz w:val="32"/>
+      <w:lang w:val="en-US" w:eastAsia="ru-RU"/>
+      <w14:ligatures w14:val="none"/>
+    </w:rPr>
+  </w:style>
 </w:styles>
 </file>
 
